--- a/杨斯媛/2.7-产品构思.docx
+++ b/杨斯媛/2.7-产品构思.docx
@@ -10,22 +10,10 @@
         <w:rPr>
           <w:rFonts w:hint="eastAsia"/>
         </w:rPr>
-        <w:t>软件测试</w:t>
-      </w:r>
-      <w:proofErr w:type="gramStart"/>
-      <w:r>
-        <w:rPr>
-          <w:rFonts w:hint="eastAsia"/>
-        </w:rPr>
-        <w:t>产品</w:t>
-      </w:r>
-      <w:r>
-        <w:rPr>
-          <w:rFonts w:hint="eastAsia"/>
-        </w:rPr>
-        <w:t>网</w:t>
-      </w:r>
-      <w:proofErr w:type="gramEnd"/>
+        <w:t>Testing</w:t>
+      </w:r>
+      <w:bookmarkStart w:id="0" w:name="_GoBack"/>
+      <w:bookmarkEnd w:id="0"/>
       <w:r>
         <w:rPr>
           <w:rFonts w:hint="eastAsia"/>
@@ -1854,10 +1842,7 @@
       </w:tr>
     </w:tbl>
     <w:p/>
-    <w:p>
-      <w:bookmarkStart w:id="0" w:name="_GoBack"/>
-      <w:bookmarkEnd w:id="0"/>
-    </w:p>
+    <w:p/>
     <w:p>
       <w:pPr>
         <w:pStyle w:val="1"/>
@@ -1908,23 +1893,7 @@
           <w:sz w:val="28"/>
           <w:szCs w:val="28"/>
         </w:rPr>
-        <w:t>折现率假设为</w:t>
-      </w:r>
-      <w:r>
-        <w:rPr>
-          <w:rFonts w:ascii="仿宋_GB2312" w:eastAsia="仿宋_GB2312" w:hint="eastAsia"/>
-          <w:sz w:val="28"/>
-          <w:szCs w:val="28"/>
-        </w:rPr>
-        <w:t>10%</w:t>
-      </w:r>
-      <w:r>
-        <w:rPr>
-          <w:rFonts w:ascii="仿宋_GB2312" w:eastAsia="仿宋_GB2312" w:hint="eastAsia"/>
-          <w:sz w:val="28"/>
-          <w:szCs w:val="28"/>
-        </w:rPr>
-        <w:t>，这是比较通用的一个值；</w:t>
+        <w:t>折现率假设为10%，这是比较通用的一个值；</w:t>
       </w:r>
     </w:p>
     <w:p>
@@ -1947,23 +1916,7 @@
           <w:sz w:val="28"/>
           <w:szCs w:val="28"/>
         </w:rPr>
-        <w:t>项目长周期设为</w:t>
-      </w:r>
-      <w:r>
-        <w:rPr>
-          <w:rFonts w:ascii="仿宋_GB2312" w:eastAsia="仿宋_GB2312" w:hint="eastAsia"/>
-          <w:sz w:val="28"/>
-          <w:szCs w:val="28"/>
-        </w:rPr>
-        <w:t>5</w:t>
-      </w:r>
-      <w:r>
-        <w:rPr>
-          <w:rFonts w:ascii="仿宋_GB2312" w:eastAsia="仿宋_GB2312" w:hint="eastAsia"/>
-          <w:sz w:val="28"/>
-          <w:szCs w:val="28"/>
-        </w:rPr>
-        <w:t>年；</w:t>
+        <w:t>项目长周期设为5年；</w:t>
       </w:r>
     </w:p>
     <w:p>
@@ -1986,39 +1939,7 @@
           <w:sz w:val="28"/>
           <w:szCs w:val="28"/>
         </w:rPr>
-        <w:t>首年成本为上面资源分析中的成本加</w:t>
-      </w:r>
-      <w:r>
-        <w:rPr>
-          <w:rFonts w:ascii="仿宋_GB2312" w:eastAsia="仿宋_GB2312" w:hint="eastAsia"/>
-          <w:sz w:val="28"/>
-          <w:szCs w:val="28"/>
-        </w:rPr>
-        <w:t>10</w:t>
-      </w:r>
-      <w:r>
-        <w:rPr>
-          <w:rFonts w:ascii="仿宋_GB2312" w:eastAsia="仿宋_GB2312" w:hint="eastAsia"/>
-          <w:sz w:val="28"/>
-          <w:szCs w:val="28"/>
-        </w:rPr>
-        <w:t>万元推广成本，以后四年假设升级维护费和推广为每年</w:t>
-      </w:r>
-      <w:r>
-        <w:rPr>
-          <w:rFonts w:ascii="仿宋_GB2312" w:eastAsia="仿宋_GB2312" w:hint="eastAsia"/>
-          <w:sz w:val="28"/>
-          <w:szCs w:val="28"/>
-        </w:rPr>
-        <w:t>20</w:t>
-      </w:r>
-      <w:r>
-        <w:rPr>
-          <w:rFonts w:ascii="仿宋_GB2312" w:eastAsia="仿宋_GB2312" w:hint="eastAsia"/>
-          <w:sz w:val="28"/>
-          <w:szCs w:val="28"/>
-        </w:rPr>
-        <w:t>万；</w:t>
+        <w:t>首年成本为上面资源分析中的成本加10万元推广成本，以后四年假设升级维护费和推广为每年20万；</w:t>
       </w:r>
     </w:p>
     <w:p>
@@ -2041,151 +1962,7 @@
           <w:sz w:val="28"/>
           <w:szCs w:val="28"/>
         </w:rPr>
-        <w:t>收益假设第一年为</w:t>
-      </w:r>
-      <w:r>
-        <w:rPr>
-          <w:rFonts w:ascii="仿宋_GB2312" w:eastAsia="仿宋_GB2312" w:hint="eastAsia"/>
-          <w:sz w:val="28"/>
-          <w:szCs w:val="28"/>
-        </w:rPr>
-        <w:t>10</w:t>
-      </w:r>
-      <w:r>
-        <w:rPr>
-          <w:rFonts w:ascii="仿宋_GB2312" w:eastAsia="仿宋_GB2312" w:hint="eastAsia"/>
-          <w:sz w:val="28"/>
-          <w:szCs w:val="28"/>
-        </w:rPr>
-        <w:t>万，第</w:t>
-      </w:r>
-      <w:r>
-        <w:rPr>
-          <w:rFonts w:ascii="仿宋_GB2312" w:eastAsia="仿宋_GB2312" w:hint="eastAsia"/>
-          <w:sz w:val="28"/>
-          <w:szCs w:val="28"/>
-        </w:rPr>
-        <w:t>2</w:t>
-      </w:r>
-      <w:r>
-        <w:rPr>
-          <w:rFonts w:ascii="仿宋_GB2312" w:eastAsia="仿宋_GB2312" w:hint="eastAsia"/>
-          <w:sz w:val="28"/>
-          <w:szCs w:val="28"/>
-        </w:rPr>
-        <w:t>年为</w:t>
-      </w:r>
-      <w:r>
-        <w:rPr>
-          <w:rFonts w:ascii="仿宋_GB2312" w:eastAsia="仿宋_GB2312" w:hint="eastAsia"/>
-          <w:sz w:val="28"/>
-          <w:szCs w:val="28"/>
-        </w:rPr>
-        <w:t>30</w:t>
-      </w:r>
-      <w:r>
-        <w:rPr>
-          <w:rFonts w:ascii="仿宋_GB2312" w:eastAsia="仿宋_GB2312" w:hint="eastAsia"/>
-          <w:sz w:val="28"/>
-          <w:szCs w:val="28"/>
-        </w:rPr>
-        <w:t>万，第</w:t>
-      </w:r>
-      <w:r>
-        <w:rPr>
-          <w:rFonts w:ascii="仿宋_GB2312" w:eastAsia="仿宋_GB2312" w:hint="eastAsia"/>
-          <w:sz w:val="28"/>
-          <w:szCs w:val="28"/>
-        </w:rPr>
-        <w:t>3</w:t>
-      </w:r>
-      <w:r>
-        <w:rPr>
-          <w:rFonts w:ascii="仿宋_GB2312" w:eastAsia="仿宋_GB2312" w:hint="eastAsia"/>
-          <w:sz w:val="28"/>
-          <w:szCs w:val="28"/>
-        </w:rPr>
-        <w:t>年为</w:t>
-      </w:r>
-      <w:r>
-        <w:rPr>
-          <w:rFonts w:ascii="仿宋_GB2312" w:eastAsia="仿宋_GB2312" w:hint="eastAsia"/>
-          <w:sz w:val="28"/>
-          <w:szCs w:val="28"/>
-        </w:rPr>
-        <w:t>60</w:t>
-      </w:r>
-      <w:r>
-        <w:rPr>
-          <w:rFonts w:ascii="仿宋_GB2312" w:eastAsia="仿宋_GB2312" w:hint="eastAsia"/>
-          <w:sz w:val="28"/>
-          <w:szCs w:val="28"/>
-        </w:rPr>
-        <w:t>万，第</w:t>
-      </w:r>
-      <w:r>
-        <w:rPr>
-          <w:rFonts w:ascii="仿宋_GB2312" w:eastAsia="仿宋_GB2312" w:hint="eastAsia"/>
-          <w:sz w:val="28"/>
-          <w:szCs w:val="28"/>
-        </w:rPr>
-        <w:t>4</w:t>
-      </w:r>
-      <w:r>
-        <w:rPr>
-          <w:rFonts w:ascii="仿宋_GB2312" w:eastAsia="仿宋_GB2312" w:hint="eastAsia"/>
-          <w:sz w:val="28"/>
-          <w:szCs w:val="28"/>
-        </w:rPr>
-        <w:t>年为</w:t>
-      </w:r>
-      <w:r>
-        <w:rPr>
-          <w:rFonts w:ascii="仿宋_GB2312" w:eastAsia="仿宋_GB2312" w:hint="eastAsia"/>
-          <w:sz w:val="28"/>
-          <w:szCs w:val="28"/>
-        </w:rPr>
-        <w:t>100</w:t>
-      </w:r>
-      <w:r>
-        <w:rPr>
-          <w:rFonts w:ascii="仿宋_GB2312" w:eastAsia="仿宋_GB2312" w:hint="eastAsia"/>
-          <w:sz w:val="28"/>
-          <w:szCs w:val="28"/>
-        </w:rPr>
-        <w:t>万，第</w:t>
-      </w:r>
-      <w:r>
-        <w:rPr>
-          <w:rFonts w:ascii="仿宋_GB2312" w:eastAsia="仿宋_GB2312" w:hint="eastAsia"/>
-          <w:sz w:val="28"/>
-          <w:szCs w:val="28"/>
-        </w:rPr>
-        <w:t>5</w:t>
-      </w:r>
-      <w:r>
-        <w:rPr>
-          <w:rFonts w:ascii="仿宋_GB2312" w:eastAsia="仿宋_GB2312" w:hint="eastAsia"/>
-          <w:sz w:val="28"/>
-          <w:szCs w:val="28"/>
-        </w:rPr>
-        <w:t>年为</w:t>
-      </w:r>
-      <w:r>
-        <w:rPr>
-          <w:rFonts w:ascii="仿宋_GB2312" w:eastAsia="仿宋_GB2312" w:hint="eastAsia"/>
-          <w:sz w:val="28"/>
-          <w:szCs w:val="28"/>
-        </w:rPr>
-        <w:t>150</w:t>
-      </w:r>
-      <w:r>
-        <w:rPr>
-          <w:rFonts w:ascii="仿宋_GB2312" w:eastAsia="仿宋_GB2312" w:hint="eastAsia"/>
-          <w:sz w:val="28"/>
-          <w:szCs w:val="28"/>
-        </w:rPr>
-        <w:t>万；</w:t>
+        <w:t>收益假设第一年为10万，第2年为30万，第3年为60万，第4年为100万，第5年为150万；</w:t>
       </w:r>
     </w:p>
     <w:tbl>
@@ -5446,25 +5223,7 @@
                 <w:sz w:val="28"/>
                 <w:szCs w:val="28"/>
               </w:rPr>
-              <w:t>折现收益</w:t>
-            </w:r>
-            <w:r>
-              <w:rPr>
-                <w:rFonts w:ascii="仿宋_GB2312" w:eastAsia="仿宋_GB2312" w:hAnsi="宋体" w:cs="宋体" w:hint="eastAsia"/>
-                <w:color w:val="000000"/>
-                <w:sz w:val="28"/>
-                <w:szCs w:val="28"/>
-              </w:rPr>
-              <w:t>-</w:t>
-            </w:r>
-            <w:r>
-              <w:rPr>
-                <w:rFonts w:ascii="仿宋_GB2312" w:eastAsia="仿宋_GB2312" w:hAnsi="宋体" w:cs="宋体" w:hint="eastAsia"/>
-                <w:color w:val="000000"/>
-                <w:sz w:val="28"/>
-                <w:szCs w:val="28"/>
-              </w:rPr>
-              <w:t>折现成本</w:t>
+              <w:t>折现收益-折现成本</w:t>
             </w:r>
           </w:p>
         </w:tc>
@@ -5713,25 +5472,7 @@
                 <w:sz w:val="28"/>
                 <w:szCs w:val="28"/>
               </w:rPr>
-              <w:t>累计收益</w:t>
-            </w:r>
-            <w:r>
-              <w:rPr>
-                <w:rFonts w:ascii="仿宋_GB2312" w:eastAsia="仿宋_GB2312" w:hAnsi="宋体" w:cs="宋体" w:hint="eastAsia"/>
-                <w:color w:val="000000"/>
-                <w:sz w:val="28"/>
-                <w:szCs w:val="28"/>
-              </w:rPr>
-              <w:t>-</w:t>
-            </w:r>
-            <w:r>
-              <w:rPr>
-                <w:rFonts w:ascii="仿宋_GB2312" w:eastAsia="仿宋_GB2312" w:hAnsi="宋体" w:cs="宋体" w:hint="eastAsia"/>
-                <w:color w:val="000000"/>
-                <w:sz w:val="28"/>
-                <w:szCs w:val="28"/>
-              </w:rPr>
-              <w:t>累计成本</w:t>
+              <w:t>累计收益-累计成本</w:t>
             </w:r>
           </w:p>
         </w:tc>
@@ -6744,25 +6485,7 @@
                 <w:sz w:val="28"/>
                 <w:szCs w:val="28"/>
               </w:rPr>
-              <w:t>第</w:t>
-            </w:r>
-            <w:r>
-              <w:rPr>
-                <w:rFonts w:ascii="仿宋_GB2312" w:eastAsia="仿宋_GB2312" w:hAnsi="宋体" w:cs="宋体" w:hint="eastAsia"/>
-                <w:color w:val="000000"/>
-                <w:sz w:val="28"/>
-                <w:szCs w:val="28"/>
-              </w:rPr>
-              <w:t>3</w:t>
-            </w:r>
-            <w:r>
-              <w:rPr>
-                <w:rFonts w:ascii="仿宋_GB2312" w:eastAsia="仿宋_GB2312" w:hAnsi="宋体" w:cs="宋体" w:hint="eastAsia"/>
-                <w:color w:val="000000"/>
-                <w:sz w:val="28"/>
-                <w:szCs w:val="28"/>
-              </w:rPr>
-              <w:t>年</w:t>
+              <w:t>第3年</w:t>
             </w:r>
           </w:p>
         </w:tc>
@@ -6952,6 +6675,44 @@
     </w:sectPr>
   </w:body>
 </w:document>
+</file>
+
+<file path=word/endnotes.xml><?xml version="1.0" encoding="utf-8"?>
+<w:endnotes xmlns:wpc="http://schemas.microsoft.com/office/word/2010/wordprocessingCanvas" xmlns:cx="http://schemas.microsoft.com/office/drawing/2014/chartex" xmlns:cx1="http://schemas.microsoft.com/office/drawing/2015/9/8/chartex" xmlns:cx2="http://schemas.microsoft.com/office/drawing/2015/10/21/chartex" xmlns:cx3="http://schemas.microsoft.com/office/drawing/2016/5/9/chartex" xmlns:cx4="http://schemas.microsoft.com/office/drawing/2016/5/10/chartex" xmlns:cx5="http://schemas.microsoft.com/office/drawing/2016/5/11/chartex" xmlns:cx6="http://schemas.microsoft.com/office/drawing/2016/5/12/chartex" xmlns:cx7="http://schemas.microsoft.com/office/drawing/2016/5/13/chartex" xmlns:cx8="http://schemas.microsoft.com/office/drawing/2016/5/14/chartex" xmlns:mc="http://schemas.openxmlformats.org/markup-compatibility/2006" xmlns:aink="http://schemas.microsoft.com/office/drawing/2016/ink" xmlns:am3d="http://schemas.microsoft.com/office/drawing/2017/model3d" xmlns:o="urn:schemas-microsoft-com:office:office" xmlns:r="http://schemas.openxmlformats.org/officeDocument/2006/relationships" xmlns:m="http://schemas.openxmlformats.org/officeDocument/2006/math" xmlns:v="urn:schemas-microsoft-com:vml" xmlns:wp14="http://schemas.microsoft.com/office/word/2010/wordprocessingDrawing" xmlns:wp="http://schemas.openxmlformats.org/drawingml/2006/wordprocessingDrawing" xmlns:w10="urn:schemas-microsoft-com:office:word" xmlns:w="http://schemas.openxmlformats.org/wordprocessingml/2006/main" xmlns:w14="http://schemas.microsoft.com/office/word/2010/wordml" xmlns:w15="http://schemas.microsoft.com/office/word/2012/wordml" xmlns:w16cid="http://schemas.microsoft.com/office/word/2016/wordml/cid" xmlns:w16se="http://schemas.microsoft.com/office/word/2015/wordml/symex" xmlns:wpg="http://schemas.microsoft.com/office/word/2010/wordprocessingGroup" xmlns:wpi="http://schemas.microsoft.com/office/word/2010/wordprocessingInk" xmlns:wne="http://schemas.microsoft.com/office/word/2006/wordml" xmlns:wps="http://schemas.microsoft.com/office/word/2010/wordprocessingShape" mc:Ignorable="w14 w15 w16se w16cid wp14">
+  <w:endnote w:type="separator" w:id="-1">
+    <w:p>
+      <w:r>
+        <w:separator/>
+      </w:r>
+    </w:p>
+  </w:endnote>
+  <w:endnote w:type="continuationSeparator" w:id="0">
+    <w:p>
+      <w:r>
+        <w:continuationSeparator/>
+      </w:r>
+    </w:p>
+  </w:endnote>
+</w:endnotes>
+</file>
+
+<file path=word/footnotes.xml><?xml version="1.0" encoding="utf-8"?>
+<w:footnotes xmlns:wpc="http://schemas.microsoft.com/office/word/2010/wordprocessingCanvas" xmlns:cx="http://schemas.microsoft.com/office/drawing/2014/chartex" xmlns:cx1="http://schemas.microsoft.com/office/drawing/2015/9/8/chartex" xmlns:cx2="http://schemas.microsoft.com/office/drawing/2015/10/21/chartex" xmlns:cx3="http://schemas.microsoft.com/office/drawing/2016/5/9/chartex" xmlns:cx4="http://schemas.microsoft.com/office/drawing/2016/5/10/chartex" xmlns:cx5="http://schemas.microsoft.com/office/drawing/2016/5/11/chartex" xmlns:cx6="http://schemas.microsoft.com/office/drawing/2016/5/12/chartex" xmlns:cx7="http://schemas.microsoft.com/office/drawing/2016/5/13/chartex" xmlns:cx8="http://schemas.microsoft.com/office/drawing/2016/5/14/chartex" xmlns:mc="http://schemas.openxmlformats.org/markup-compatibility/2006" xmlns:aink="http://schemas.microsoft.com/office/drawing/2016/ink" xmlns:am3d="http://schemas.microsoft.com/office/drawing/2017/model3d" xmlns:o="urn:schemas-microsoft-com:office:office" xmlns:r="http://schemas.openxmlformats.org/officeDocument/2006/relationships" xmlns:m="http://schemas.openxmlformats.org/officeDocument/2006/math" xmlns:v="urn:schemas-microsoft-com:vml" xmlns:wp14="http://schemas.microsoft.com/office/word/2010/wordprocessingDrawing" xmlns:wp="http://schemas.openxmlformats.org/drawingml/2006/wordprocessingDrawing" xmlns:w10="urn:schemas-microsoft-com:office:word" xmlns:w="http://schemas.openxmlformats.org/wordprocessingml/2006/main" xmlns:w14="http://schemas.microsoft.com/office/word/2010/wordml" xmlns:w15="http://schemas.microsoft.com/office/word/2012/wordml" xmlns:w16cid="http://schemas.microsoft.com/office/word/2016/wordml/cid" xmlns:w16se="http://schemas.microsoft.com/office/word/2015/wordml/symex" xmlns:wpg="http://schemas.microsoft.com/office/word/2010/wordprocessingGroup" xmlns:wpi="http://schemas.microsoft.com/office/word/2010/wordprocessingInk" xmlns:wne="http://schemas.microsoft.com/office/word/2006/wordml" xmlns:wps="http://schemas.microsoft.com/office/word/2010/wordprocessingShape" mc:Ignorable="w14 w15 w16se w16cid wp14">
+  <w:footnote w:type="separator" w:id="-1">
+    <w:p>
+      <w:r>
+        <w:separator/>
+      </w:r>
+    </w:p>
+  </w:footnote>
+  <w:footnote w:type="continuationSeparator" w:id="0">
+    <w:p>
+      <w:r>
+        <w:continuationSeparator/>
+      </w:r>
+    </w:p>
+  </w:footnote>
+</w:footnotes>
 </file>
 
 <file path=word/numbering.xml><?xml version="1.0" encoding="utf-8"?>
@@ -8027,6 +7788,73 @@
       <w:szCs w:val="32"/>
     </w:rPr>
   </w:style>
+  <w:style w:type="paragraph" w:styleId="a8">
+    <w:name w:val="header"/>
+    <w:basedOn w:val="a"/>
+    <w:link w:val="a9"/>
+    <w:uiPriority w:val="99"/>
+    <w:unhideWhenUsed/>
+    <w:rsid w:val="00FA6D06"/>
+    <w:pPr>
+      <w:pBdr>
+        <w:bottom w:val="single" w:sz="6" w:space="1" w:color="auto"/>
+      </w:pBdr>
+      <w:tabs>
+        <w:tab w:val="center" w:pos="4153"/>
+        <w:tab w:val="right" w:pos="8306"/>
+      </w:tabs>
+      <w:snapToGrid w:val="0"/>
+      <w:jc w:val="center"/>
+    </w:pPr>
+    <w:rPr>
+      <w:sz w:val="18"/>
+      <w:szCs w:val="18"/>
+    </w:rPr>
+  </w:style>
+  <w:style w:type="character" w:customStyle="1" w:styleId="a9">
+    <w:name w:val="页眉 字符"/>
+    <w:basedOn w:val="a0"/>
+    <w:link w:val="a8"/>
+    <w:uiPriority w:val="99"/>
+    <w:rsid w:val="00FA6D06"/>
+    <w:rPr>
+      <w:kern w:val="2"/>
+      <w:sz w:val="18"/>
+      <w:szCs w:val="18"/>
+    </w:rPr>
+  </w:style>
+  <w:style w:type="paragraph" w:styleId="aa">
+    <w:name w:val="footer"/>
+    <w:basedOn w:val="a"/>
+    <w:link w:val="ab"/>
+    <w:uiPriority w:val="99"/>
+    <w:unhideWhenUsed/>
+    <w:rsid w:val="00FA6D06"/>
+    <w:pPr>
+      <w:tabs>
+        <w:tab w:val="center" w:pos="4153"/>
+        <w:tab w:val="right" w:pos="8306"/>
+      </w:tabs>
+      <w:snapToGrid w:val="0"/>
+      <w:jc w:val="left"/>
+    </w:pPr>
+    <w:rPr>
+      <w:sz w:val="18"/>
+      <w:szCs w:val="18"/>
+    </w:rPr>
+  </w:style>
+  <w:style w:type="character" w:customStyle="1" w:styleId="ab">
+    <w:name w:val="页脚 字符"/>
+    <w:basedOn w:val="a0"/>
+    <w:link w:val="aa"/>
+    <w:uiPriority w:val="99"/>
+    <w:rsid w:val="00FA6D06"/>
+    <w:rPr>
+      <w:kern w:val="2"/>
+      <w:sz w:val="18"/>
+      <w:szCs w:val="18"/>
+    </w:rPr>
+  </w:style>
 </w:styles>
 </file>
 
